--- a/Presentation Scripts.docx
+++ b/Presentation Scripts.docx
@@ -24,7 +24,17 @@
       </w:r>
     </w:p>
     <w:p>
-      <w:r>
+      <w:pPr>
+        <w:rPr>
+          <w:b/>
+          <w:bCs/>
+        </w:rPr>
+      </w:pPr>
+      <w:r>
+        <w:rPr>
+          <w:b/>
+          <w:bCs/>
+        </w:rPr>
         <w:t>Narrator Script:</w:t>
       </w:r>
     </w:p>
@@ -33,19 +43,13 @@
         <w:t>“</w:t>
       </w:r>
       <w:r>
-        <w:t xml:space="preserve">Can you </w:t>
-      </w:r>
-      <w:r>
-        <w:t>imagine</w:t>
-      </w:r>
-      <w:r>
-        <w:t xml:space="preserve"> lessons that bridge abstract mathematical concepts with the tangible, real-world experiences of students? Lessons that promote computational thinking</w:t>
-      </w:r>
-      <w:r>
-        <w:t xml:space="preserve"> </w:t>
-      </w:r>
-      <w:r>
-        <w:t>and integrate data visualization and modeling? And what do lessons incorporating computational thinking, basic coding, and data science look like in practice?</w:t>
+        <w:t xml:space="preserve">Do you know that you can model and even print your place or neighborhood? Did you know it’s possible to create these models with just a few lines of code? And can you imagine teaching mathematics in a way that lets students model their world </w:t>
+      </w:r>
+      <w:r>
+        <w:t xml:space="preserve">around them </w:t>
+      </w:r>
+      <w:r>
+        <w:t>through computational thinking?</w:t>
       </w:r>
     </w:p>
     <w:p>
@@ -53,34 +57,20 @@
         <w:t>Welcome to my lesson series—</w:t>
       </w:r>
       <w:r>
-        <w:t>Math</w:t>
-      </w:r>
-      <w:r>
-        <w:t>ematics</w:t>
-      </w:r>
-      <w:r>
-        <w:t xml:space="preserve"> Exploration with 3D Printing</w:t>
-      </w:r>
-      <w:r>
-        <w:t xml:space="preserve">: </w:t>
-      </w:r>
-      <w:r>
-        <w:t>Bringing Data to Life with Matrices and Models</w:t>
-      </w:r>
-      <w:r>
-        <w:t>. I’m</w:t>
-      </w:r>
-      <w:r>
-        <w:t>,</w:t>
-      </w:r>
-      <w:r>
-        <w:t xml:space="preserve"> </w:t>
-      </w:r>
-      <w:r>
-        <w:t>Yosep Dwi Kristanto</w:t>
-      </w:r>
-      <w:r>
-        <w:t>, excited to share with you an instructional design that transforms the way students engage with mathematics.</w:t>
+        <w:rPr>
+          <w:i/>
+          <w:iCs/>
+        </w:rPr>
+        <w:t>Mathematics Exploration with 3D Printing: Bringing Data to Life with Matrices and Models</w:t>
+      </w:r>
+      <w:r>
+        <w:t>. I’m Yosep Dwi Kristanto</w:t>
+      </w:r>
+      <w:r>
+        <w:t xml:space="preserve">. </w:t>
+      </w:r>
+      <w:r>
+        <w:t>I’m excited to share with you an instructional design that transforms the way students engage with mathematics.</w:t>
       </w:r>
       <w:r>
         <w:t>”</w:t>
@@ -100,7 +90,17 @@
       </w:r>
     </w:p>
     <w:p>
-      <w:r>
+      <w:pPr>
+        <w:rPr>
+          <w:b/>
+          <w:bCs/>
+        </w:rPr>
+      </w:pPr>
+      <w:r>
+        <w:rPr>
+          <w:b/>
+          <w:bCs/>
+        </w:rPr>
         <w:t>Narrator Script:</w:t>
       </w:r>
     </w:p>
@@ -109,7 +109,10 @@
         <w:t>“</w:t>
       </w:r>
       <w:r>
-        <w:t>The lessons are built on DNR-based instructional principles: duality, necessity, and repeated reasoning. They are designed to integrate computational thinking and data visualization, helping students connect abstract mathematical concepts—like matrices—with the tangible world around them.</w:t>
+        <w:t xml:space="preserve">The lessons are built on DNR-based instructional principles: duality, necessity, and repeated reasoning. </w:t>
+      </w:r>
+      <w:r>
+        <w:t>They are designed to integrate computational thinking and data visualization. This helps students connect abstract mathematical concepts—like matrices—with the tangible world around them.</w:t>
       </w:r>
     </w:p>
     <w:p>
@@ -145,7 +148,17 @@
       </w:r>
     </w:p>
     <w:p>
-      <w:r>
+      <w:pPr>
+        <w:rPr>
+          <w:b/>
+          <w:bCs/>
+        </w:rPr>
+      </w:pPr>
+      <w:r>
+        <w:rPr>
+          <w:b/>
+          <w:bCs/>
+        </w:rPr>
         <w:t>Narrator Script:</w:t>
       </w:r>
     </w:p>
@@ -154,10 +167,7 @@
         <w:t>“</w:t>
       </w:r>
       <w:r>
-        <w:t>The lesson series is designed to be progressive and engaging, with a clear structure that scaffolds learning. The goals are to</w:t>
-      </w:r>
-      <w:r>
-        <w:t xml:space="preserve"> help students to </w:t>
+        <w:t xml:space="preserve">The lesson series is designed to be progressive and engaging, with a clear structure that scaffolds learning. The goals are to help students to </w:t>
       </w:r>
       <w:r>
         <w:t xml:space="preserve">represent real-world data (such as </w:t>
@@ -192,16 +202,32 @@
       </w:r>
     </w:p>
     <w:p>
-      <w:r>
+      <w:pPr>
+        <w:rPr>
+          <w:b/>
+          <w:bCs/>
+        </w:rPr>
+      </w:pPr>
+      <w:r>
+        <w:rPr>
+          <w:b/>
+          <w:bCs/>
+        </w:rPr>
         <w:t>Narrator Script:</w:t>
       </w:r>
     </w:p>
     <w:p>
       <w:r>
-        <w:t>“</w:t>
-      </w:r>
-      <w:r>
-        <w:t>In Lesson 1, students are introduced to the fundamentals of data visualization and matrix-based analysis. The tasks are carefully sequenced to build their understanding of how abstract data can be represented and interpreted using visual and numerical methods.</w:t>
+        <w:t xml:space="preserve">“In Lesson 1, students are introduced to the fundamentals of data visualization and matrix-based analysis. </w:t>
+      </w:r>
+      <w:r>
+        <w:t>The tasks are carefully sequenced to build students</w:t>
+      </w:r>
+      <w:r>
+        <w:t>’</w:t>
+      </w:r>
+      <w:r>
+        <w:t xml:space="preserve"> understanding. They show how abstract data can be represented and interpreted using visual and numerical methods.</w:t>
       </w:r>
     </w:p>
     <w:p>
@@ -271,10 +297,7 @@
     </w:p>
     <w:p>
       <w:r>
-        <w:t>By the end of this lesson, students no longer see matrices as abstract arrays but as powerful tools for decoding and analyzing real-world data.</w:t>
-      </w:r>
-      <w:r>
-        <w:t>”</w:t>
+        <w:t>By the end of this lesson, students no longer see matrices as abstract arrays but as powerful tools for decoding and analyzing real-world data.”</w:t>
       </w:r>
     </w:p>
     <w:p>
@@ -291,7 +314,17 @@
       </w:r>
     </w:p>
     <w:p>
-      <w:r>
+      <w:pPr>
+        <w:rPr>
+          <w:b/>
+          <w:bCs/>
+        </w:rPr>
+      </w:pPr>
+      <w:r>
+        <w:rPr>
+          <w:b/>
+          <w:bCs/>
+        </w:rPr>
         <w:t>Narrator Script:</w:t>
       </w:r>
     </w:p>
@@ -300,7 +333,10 @@
         <w:t>“</w:t>
       </w:r>
       <w:r>
-        <w:t>In Lesson 2, the foundational concepts of matrices and visualization are expanded through the integration of coding in R, enhancing students’ computational thinking. The tasks guide students to interact with code and matrices to create dynamic visualizations.</w:t>
+        <w:t>In Lesson 2, the foundational concepts of matrices and visualization are expanded further. This is done through the integration of coding in R, enhancing students’ computational thinking.</w:t>
+      </w:r>
+      <w:r>
+        <w:t xml:space="preserve"> The tasks guide students to interact with code and matrices to create dynamic visualizations.</w:t>
       </w:r>
     </w:p>
     <w:p>
@@ -326,7 +362,7 @@
         <w:ind w:left="425" w:hanging="425"/>
       </w:pPr>
       <w:r>
-        <w:t>They then experiment with matrix parameters such as data, number of rows, and ordering methods, gaining hands-on experience in manipulating matrices and observing how changes affect visual outputs.</w:t>
+        <w:t>They then experiment with matrix parameters such as data, number of rows, and ordering methods. This hands-on approach helps them manipulate matrices and observe how changes impact visual outputs.</w:t>
       </w:r>
     </w:p>
     <w:p>
@@ -339,7 +375,7 @@
         <w:ind w:left="425" w:hanging="425"/>
       </w:pPr>
       <w:r>
-        <w:t>Applying this knowledge, students work with real-world data, such as overlaps in social media platform usage, to create matrices and heatmaps that represent complex relationships.</w:t>
+        <w:t>Students apply this knowledge to real-world data, such as overlaps in social media platform usage. They create matrices and heatmaps to represent complex relationships.</w:t>
       </w:r>
     </w:p>
     <w:p>
@@ -365,11 +401,14 @@
         <w:ind w:left="425" w:hanging="425"/>
       </w:pPr>
       <w:r>
-        <w:t>Finally, students transition from two-dimensional visualizations to the concept of three-dimensional data representation, exploring how matrix-based data can serve as the foundation for creating 3D models.</w:t>
-      </w:r>
-    </w:p>
-    <w:p>
-      <w:r>
+        <w:t>Finally, students move from two-dimensional visualizations to three-dimensional data representation. They explore how matrix-based data can form the foundation for creating 3D models.</w:t>
+      </w:r>
+    </w:p>
+    <w:p>
+      <w:r>
+        <w:rPr>
+          <w:highlight w:val="yellow"/>
+        </w:rPr>
         <w:t>This progression equips students with a deeper appreciation for the versatility of matrices in representing and visualizing diverse datasets.</w:t>
       </w:r>
       <w:r>
@@ -390,16 +429,23 @@
       </w:r>
     </w:p>
     <w:p>
-      <w:r>
+      <w:pPr>
+        <w:rPr>
+          <w:b/>
+          <w:bCs/>
+        </w:rPr>
+      </w:pPr>
+      <w:r>
+        <w:rPr>
+          <w:b/>
+          <w:bCs/>
+        </w:rPr>
         <w:t>Narrator Script:</w:t>
       </w:r>
     </w:p>
     <w:p>
       <w:r>
-        <w:t>“</w:t>
-      </w:r>
-      <w:r>
-        <w:t>Lesson 3 immerses students in the process of transforming elevation data into 3D models, combining data analysis, coding, and hands-on creation.</w:t>
+        <w:t>“Lesson 3 immerses students in the process of transforming elevation data into 3D models, combining data analysis, coding, and hands-on creation.</w:t>
       </w:r>
     </w:p>
     <w:p>
@@ -412,7 +458,13 @@
         <w:ind w:left="425" w:hanging="425"/>
       </w:pPr>
       <w:r>
-        <w:t>The journey begins with students examining a 3D model of Mount Merapi, reflecting on how its visual representation connects to the underlying matrix-based data. This activity helps them grasp the concept of representing geographic information through three-dimensional visuals.</w:t>
+        <w:t xml:space="preserve">The journey begins with students examining a 3D model of Mount Merapi, reflecting on how its visual representation connects to the underlying matrix-based data. This activity helps them </w:t>
+      </w:r>
+      <w:r>
+        <w:t>understand</w:t>
+      </w:r>
+      <w:r>
+        <w:t xml:space="preserve"> the concept of representing geographic information through three-dimensional visuals.</w:t>
       </w:r>
     </w:p>
     <w:p>
@@ -425,7 +477,7 @@
         <w:ind w:left="425" w:hanging="425"/>
       </w:pPr>
       <w:r>
-        <w:t>Students then explore Shuttle Radar Topography Mission (SRTM) elevation data, learning about data resolution and tiling while discovering its applications in urban planning and environmental modeling.</w:t>
+        <w:t>Students then explore Shuttle Radar Topography Mission elevation data, learning about data resolution and tiling while discovering its applications in urban planning and environmental modeling.</w:t>
       </w:r>
     </w:p>
     <w:p>
@@ -451,7 +503,31 @@
         <w:ind w:left="425" w:hanging="425"/>
       </w:pPr>
       <w:r>
-        <w:t>To advance their skills, students utilize R packages like rayshader and terra to work with geographic data and create detailed 3D models. They explore how coding allows them to manipulate data and visualize it effectively.</w:t>
+        <w:t xml:space="preserve">To advance their skills, students utilize R packages like </w:t>
+      </w:r>
+      <w:r>
+        <w:t>{</w:t>
+      </w:r>
+      <w:r>
+        <w:t>rayshader</w:t>
+      </w:r>
+      <w:r>
+        <w:t>}</w:t>
+      </w:r>
+      <w:r>
+        <w:t xml:space="preserve"> and </w:t>
+      </w:r>
+      <w:r>
+        <w:t>{</w:t>
+      </w:r>
+      <w:r>
+        <w:t>terra</w:t>
+      </w:r>
+      <w:r>
+        <w:t>}</w:t>
+      </w:r>
+      <w:r>
+        <w:t xml:space="preserve"> to work with geographic data and create detailed 3D models. They explore how coding allows them to manipulate data and visualize it effectively.</w:t>
       </w:r>
     </w:p>
     <w:p>
@@ -489,7 +565,17 @@
       </w:r>
     </w:p>
     <w:p>
-      <w:r>
+      <w:pPr>
+        <w:rPr>
+          <w:b/>
+          <w:bCs/>
+        </w:rPr>
+      </w:pPr>
+      <w:r>
+        <w:rPr>
+          <w:b/>
+          <w:bCs/>
+        </w:rPr>
         <w:t>Narrator Script:</w:t>
       </w:r>
     </w:p>
@@ -498,7 +584,7 @@
         <w:t>“</w:t>
       </w:r>
       <w:r>
-        <w:t>These lessons open up exciting possibilities for students. They don’t just learn math—they see how it connects to the world around them. By working with computational thinking, data visualization, and 3D modeling, students discover how to turn numbers and equations into something meaningful and useful.</w:t>
+        <w:t>These lessons open up exciting possibilities for students. They don’t just learn math—they see how it connects to the world around them. By working with computational thinking, data visualization, and 3D modeling, students discover how to turn numbers into something meaningful and useful.</w:t>
       </w:r>
     </w:p>
     <w:p>
@@ -523,7 +609,17 @@
       </w:r>
     </w:p>
     <w:p>
-      <w:r>
+      <w:pPr>
+        <w:rPr>
+          <w:b/>
+          <w:bCs/>
+        </w:rPr>
+      </w:pPr>
+      <w:r>
+        <w:rPr>
+          <w:b/>
+          <w:bCs/>
+        </w:rPr>
         <w:t>Narrator Script:</w:t>
       </w:r>
     </w:p>
@@ -537,7 +633,13 @@
     </w:p>
     <w:p>
       <w:r>
-        <w:t>If you're interested in learning more, I invite you to explore the full lessons. Thank you, and I hope you find the lessons engaging and inspiring!</w:t>
+        <w:t>If you</w:t>
+      </w:r>
+      <w:r>
+        <w:t>’</w:t>
+      </w:r>
+      <w:r>
+        <w:t>re interested in learning more, I invite you to explore the full lessons. Thank you, and I hope you find the lessons engaging and inspiring!</w:t>
       </w:r>
       <w:r>
         <w:t>”</w:t>
